--- a/Reports/Database Lab.docx
+++ b/Reports/Database Lab.docx
@@ -99,6 +99,7 @@
       </w:pPr>
       <w:r>
         <w:rPr>
+          <w:noProof/>
           <w:lang w:val="en-US"/>
         </w:rPr>
         <w:drawing>
@@ -178,6 +179,7 @@
       </w:pPr>
       <w:r>
         <w:rPr>
+          <w:noProof/>
           <w:lang w:val="en-US"/>
         </w:rPr>
         <w:drawing>
@@ -219,6 +221,54 @@
     </w:p>
     <w:p>
       <w:pPr>
+        <w:jc w:val="center"/>
+        <w:rPr>
+          <w:lang w:val="en-US"/>
+        </w:rPr>
+      </w:pPr>
+      <w:r>
+        <w:rPr>
+          <w:lang w:val="en-US"/>
+        </w:rPr>
+        <w:drawing>
+          <wp:inline distT="0" distB="0" distL="0" distR="0" wp14:anchorId="309D9B3E" wp14:editId="35F8C533">
+            <wp:extent cx="5756910" cy="2602865"/>
+            <wp:effectExtent l="0" t="0" r="0" b="6985"/>
+            <wp:docPr id="4" name="Picture 4" descr="Diagram&#10;&#10;Description automatically generated"/>
+            <wp:cNvGraphicFramePr>
+              <a:graphicFrameLocks xmlns:a="http://schemas.openxmlformats.org/drawingml/2006/main" noChangeAspect="1"/>
+            </wp:cNvGraphicFramePr>
+            <a:graphic xmlns:a="http://schemas.openxmlformats.org/drawingml/2006/main">
+              <a:graphicData uri="http://schemas.openxmlformats.org/drawingml/2006/picture">
+                <pic:pic xmlns:pic="http://schemas.openxmlformats.org/drawingml/2006/picture">
+                  <pic:nvPicPr>
+                    <pic:cNvPr id="4" name="Picture 4" descr="Diagram&#10;&#10;Description automatically generated"/>
+                    <pic:cNvPicPr/>
+                  </pic:nvPicPr>
+                  <pic:blipFill>
+                    <a:blip r:embed="rId12"/>
+                    <a:stretch>
+                      <a:fillRect/>
+                    </a:stretch>
+                  </pic:blipFill>
+                  <pic:spPr>
+                    <a:xfrm>
+                      <a:off x="0" y="0"/>
+                      <a:ext cx="5756910" cy="2602865"/>
+                    </a:xfrm>
+                    <a:prstGeom prst="rect">
+                      <a:avLst/>
+                    </a:prstGeom>
+                  </pic:spPr>
+                </pic:pic>
+              </a:graphicData>
+            </a:graphic>
+          </wp:inline>
+        </w:drawing>
+      </w:r>
+    </w:p>
+    <w:p>
+      <w:pPr>
         <w:spacing w:before="0" w:after="0"/>
         <w:rPr>
           <w:lang w:val="en-US"/>
@@ -243,6 +293,7 @@
       <w:r>
         <w:rPr>
           <w:rFonts w:ascii="Calibri" w:eastAsia="Times New Roman" w:hAnsi="Calibri" w:cs="Times New Roman"/>
+          <w:noProof/>
           <w:szCs w:val="20"/>
           <w:lang w:val="en-US"/>
         </w:rPr>
@@ -263,7 +314,7 @@
                     <pic:cNvPicPr/>
                   </pic:nvPicPr>
                   <pic:blipFill>
-                    <a:blip r:embed="rId12"/>
+                    <a:blip r:embed="rId13"/>
                     <a:stretch>
                       <a:fillRect/>
                     </a:stretch>
@@ -315,6 +366,7 @@
       </w:pPr>
       <w:r>
         <w:rPr>
+          <w:noProof/>
           <w:lang w:val="en-US"/>
         </w:rPr>
         <w:drawing>
@@ -333,7 +385,7 @@
                     <pic:cNvPicPr/>
                   </pic:nvPicPr>
                   <pic:blipFill>
-                    <a:blip r:embed="rId13"/>
+                    <a:blip r:embed="rId14"/>
                     <a:stretch>
                       <a:fillRect/>
                     </a:stretch>
@@ -382,7 +434,7 @@
           <w:lang w:val="en-US"/>
         </w:rPr>
         <w:sectPr>
-          <w:footerReference w:type="default" r:id="rId14"/>
+          <w:footerReference w:type="default" r:id="rId15"/>
           <w:pgSz w:w="11900" w:h="16840"/>
           <w:pgMar w:top="1417" w:right="1417" w:bottom="1417" w:left="1417" w:header="708" w:footer="708" w:gutter="0"/>
           <w:pgNumType w:start="1"/>
